--- a/스토리보드/리디북스 페이지 스토리보드.docx
+++ b/스토리보드/리디북스 페이지 스토리보드.docx
@@ -232,7 +232,7 @@
                     </pic:cNvPicPr>
                   </pic:nvPicPr>
                   <pic:blipFill>
-                    <a:blip r:embed="rId4">
+                    <a:blip r:embed="rId6">
                       <a:extLst>
                         <a:ext uri="{28A0092B-C50C-407E-A947-70E740481C1C}">
                           <a14:useLocalDpi xmlns:a14="http://schemas.microsoft.com/office/drawing/2010/main" val="0"/>
@@ -276,10 +276,10 @@
         </w:rPr>
         <w:lastRenderedPageBreak/>
         <w:drawing>
-          <wp:inline distT="0" distB="0" distL="0" distR="0" wp14:anchorId="65F99181" wp14:editId="324FEF69">
-            <wp:extent cx="5724525" cy="3181350"/>
-            <wp:effectExtent l="0" t="0" r="9525" b="0"/>
-            <wp:docPr id="3" name="그림 3"/>
+          <wp:inline distT="0" distB="0" distL="0" distR="0" wp14:anchorId="36CB6DE6" wp14:editId="50CAED02">
+            <wp:extent cx="5727700" cy="3124835"/>
+            <wp:effectExtent l="0" t="0" r="6350" b="0"/>
+            <wp:docPr id="2" name="그림 2"/>
             <wp:cNvGraphicFramePr>
               <a:graphicFrameLocks xmlns:a="http://schemas.openxmlformats.org/drawingml/2006/main" noChangeAspect="1"/>
             </wp:cNvGraphicFramePr>
@@ -287,13 +287,122 @@
               <a:graphicData uri="http://schemas.openxmlformats.org/drawingml/2006/picture">
                 <pic:pic xmlns:pic="http://schemas.openxmlformats.org/drawingml/2006/picture">
                   <pic:nvPicPr>
-                    <pic:cNvPr id="0" name="Picture 3"/>
+                    <pic:cNvPr id="0" name="Picture 1"/>
                     <pic:cNvPicPr>
                       <a:picLocks noChangeAspect="1" noChangeArrowheads="1"/>
                     </pic:cNvPicPr>
                   </pic:nvPicPr>
                   <pic:blipFill>
-                    <a:blip r:embed="rId5">
+                    <a:blip r:embed="rId7" cstate="print">
+                      <a:extLst>
+                        <a:ext uri="{28A0092B-C50C-407E-A947-70E740481C1C}">
+                          <a14:useLocalDpi xmlns:a14="http://schemas.microsoft.com/office/drawing/2010/main" val="0"/>
+                        </a:ext>
+                      </a:extLst>
+                    </a:blip>
+                    <a:srcRect/>
+                    <a:stretch>
+                      <a:fillRect/>
+                    </a:stretch>
+                  </pic:blipFill>
+                  <pic:spPr bwMode="auto">
+                    <a:xfrm>
+                      <a:off x="0" y="0"/>
+                      <a:ext cx="5727700" cy="3124835"/>
+                    </a:xfrm>
+                    <a:prstGeom prst="rect">
+                      <a:avLst/>
+                    </a:prstGeom>
+                    <a:noFill/>
+                    <a:ln>
+                      <a:noFill/>
+                    </a:ln>
+                  </pic:spPr>
+                </pic:pic>
+              </a:graphicData>
+            </a:graphic>
+          </wp:inline>
+        </w:drawing>
+      </w:r>
+      <w:r>
+        <w:rPr>
+          <w:rFonts w:hint="eastAsia"/>
+          <w:noProof/>
+        </w:rPr>
+        <w:drawing>
+          <wp:inline distT="0" distB="0" distL="0" distR="0" wp14:anchorId="54A95AB2" wp14:editId="4B7DB1E7">
+            <wp:extent cx="5724525" cy="3171825"/>
+            <wp:effectExtent l="0" t="0" r="9525" b="9525"/>
+            <wp:docPr id="4" name="그림 4"/>
+            <wp:cNvGraphicFramePr>
+              <a:graphicFrameLocks xmlns:a="http://schemas.openxmlformats.org/drawingml/2006/main" noChangeAspect="1"/>
+            </wp:cNvGraphicFramePr>
+            <a:graphic xmlns:a="http://schemas.openxmlformats.org/drawingml/2006/main">
+              <a:graphicData uri="http://schemas.openxmlformats.org/drawingml/2006/picture">
+                <pic:pic xmlns:pic="http://schemas.openxmlformats.org/drawingml/2006/picture">
+                  <pic:nvPicPr>
+                    <pic:cNvPr id="0" name="Picture 4"/>
+                    <pic:cNvPicPr>
+                      <a:picLocks noChangeAspect="1" noChangeArrowheads="1"/>
+                    </pic:cNvPicPr>
+                  </pic:nvPicPr>
+                  <pic:blipFill>
+                    <a:blip r:embed="rId8">
+                      <a:extLst>
+                        <a:ext uri="{28A0092B-C50C-407E-A947-70E740481C1C}">
+                          <a14:useLocalDpi xmlns:a14="http://schemas.microsoft.com/office/drawing/2010/main" val="0"/>
+                        </a:ext>
+                      </a:extLst>
+                    </a:blip>
+                    <a:srcRect/>
+                    <a:stretch>
+                      <a:fillRect/>
+                    </a:stretch>
+                  </pic:blipFill>
+                  <pic:spPr bwMode="auto">
+                    <a:xfrm>
+                      <a:off x="0" y="0"/>
+                      <a:ext cx="5724525" cy="3171825"/>
+                    </a:xfrm>
+                    <a:prstGeom prst="rect">
+                      <a:avLst/>
+                    </a:prstGeom>
+                    <a:noFill/>
+                    <a:ln>
+                      <a:noFill/>
+                    </a:ln>
+                  </pic:spPr>
+                </pic:pic>
+              </a:graphicData>
+            </a:graphic>
+          </wp:inline>
+        </w:drawing>
+      </w:r>
+      <w:r>
+        <w:rPr>
+          <w:rFonts w:hint="eastAsia"/>
+          <w:noProof/>
+        </w:rPr>
+        <w:lastRenderedPageBreak/>
+        <w:drawing>
+          <wp:inline distT="0" distB="0" distL="0" distR="0" wp14:anchorId="300A64C2" wp14:editId="32B62230">
+            <wp:extent cx="5724525" cy="3181350"/>
+            <wp:effectExtent l="0" t="0" r="9525" b="0"/>
+            <wp:docPr id="5" name="그림 5"/>
+            <wp:cNvGraphicFramePr>
+              <a:graphicFrameLocks xmlns:a="http://schemas.openxmlformats.org/drawingml/2006/main" noChangeAspect="1"/>
+            </wp:cNvGraphicFramePr>
+            <a:graphic xmlns:a="http://schemas.openxmlformats.org/drawingml/2006/main">
+              <a:graphicData uri="http://schemas.openxmlformats.org/drawingml/2006/picture">
+                <pic:pic xmlns:pic="http://schemas.openxmlformats.org/drawingml/2006/picture">
+                  <pic:nvPicPr>
+                    <pic:cNvPr id="0" name="Picture 5"/>
+                    <pic:cNvPicPr>
+                      <a:picLocks noChangeAspect="1" noChangeArrowheads="1"/>
+                    </pic:cNvPicPr>
+                  </pic:nvPicPr>
+                  <pic:blipFill>
+                    <a:blip r:embed="rId9">
                       <a:extLst>
                         <a:ext uri="{28A0092B-C50C-407E-A947-70E740481C1C}">
                           <a14:useLocalDpi xmlns:a14="http://schemas.microsoft.com/office/drawing/2010/main" val="0"/>
@@ -326,14 +435,13 @@
       </w:r>
       <w:r>
         <w:rPr>
-          <w:rFonts w:hint="eastAsia"/>
           <w:noProof/>
         </w:rPr>
         <w:drawing>
-          <wp:inline distT="0" distB="0" distL="0" distR="0" wp14:anchorId="54A95AB2" wp14:editId="05E66646">
-            <wp:extent cx="5724525" cy="3171825"/>
+          <wp:inline distT="0" distB="0" distL="0" distR="0" wp14:anchorId="04A28932" wp14:editId="136F68C1">
+            <wp:extent cx="5724525" cy="3152775"/>
             <wp:effectExtent l="0" t="0" r="9525" b="9525"/>
-            <wp:docPr id="4" name="그림 4"/>
+            <wp:docPr id="6" name="그림 6"/>
             <wp:cNvGraphicFramePr>
               <a:graphicFrameLocks xmlns:a="http://schemas.openxmlformats.org/drawingml/2006/main" noChangeAspect="1"/>
             </wp:cNvGraphicFramePr>
@@ -341,13 +449,13 @@
               <a:graphicData uri="http://schemas.openxmlformats.org/drawingml/2006/picture">
                 <pic:pic xmlns:pic="http://schemas.openxmlformats.org/drawingml/2006/picture">
                   <pic:nvPicPr>
-                    <pic:cNvPr id="0" name="Picture 4"/>
+                    <pic:cNvPr id="0" name="Picture 6"/>
                     <pic:cNvPicPr>
                       <a:picLocks noChangeAspect="1" noChangeArrowheads="1"/>
                     </pic:cNvPicPr>
                   </pic:nvPicPr>
                   <pic:blipFill>
-                    <a:blip r:embed="rId6">
+                    <a:blip r:embed="rId10">
                       <a:extLst>
                         <a:ext uri="{28A0092B-C50C-407E-A947-70E740481C1C}">
                           <a14:useLocalDpi xmlns:a14="http://schemas.microsoft.com/office/drawing/2010/main" val="0"/>
@@ -362,7 +470,7 @@
                   <pic:spPr bwMode="auto">
                     <a:xfrm>
                       <a:off x="0" y="0"/>
-                      <a:ext cx="5724525" cy="3171825"/>
+                      <a:ext cx="5724525" cy="3152775"/>
                     </a:xfrm>
                     <a:prstGeom prst="rect">
                       <a:avLst/>
@@ -380,15 +488,14 @@
       </w:r>
       <w:r>
         <w:rPr>
-          <w:rFonts w:hint="eastAsia"/>
           <w:noProof/>
         </w:rPr>
         <w:lastRenderedPageBreak/>
         <w:drawing>
-          <wp:inline distT="0" distB="0" distL="0" distR="0" wp14:anchorId="300A64C2" wp14:editId="32B62230">
-            <wp:extent cx="5724525" cy="3181350"/>
-            <wp:effectExtent l="0" t="0" r="9525" b="0"/>
-            <wp:docPr id="5" name="그림 5"/>
+          <wp:inline distT="0" distB="0" distL="0" distR="0" wp14:anchorId="50D92DB3" wp14:editId="07F4592E">
+            <wp:extent cx="5724525" cy="3324225"/>
+            <wp:effectExtent l="0" t="0" r="9525" b="9525"/>
+            <wp:docPr id="7" name="그림 7"/>
             <wp:cNvGraphicFramePr>
               <a:graphicFrameLocks xmlns:a="http://schemas.openxmlformats.org/drawingml/2006/main" noChangeAspect="1"/>
             </wp:cNvGraphicFramePr>
@@ -396,13 +503,66 @@
               <a:graphicData uri="http://schemas.openxmlformats.org/drawingml/2006/picture">
                 <pic:pic xmlns:pic="http://schemas.openxmlformats.org/drawingml/2006/picture">
                   <pic:nvPicPr>
-                    <pic:cNvPr id="0" name="Picture 5"/>
+                    <pic:cNvPr id="0" name="Picture 7"/>
                     <pic:cNvPicPr>
                       <a:picLocks noChangeAspect="1" noChangeArrowheads="1"/>
                     </pic:cNvPicPr>
                   </pic:nvPicPr>
                   <pic:blipFill>
-                    <a:blip r:embed="rId7">
+                    <a:blip r:embed="rId11">
+                      <a:extLst>
+                        <a:ext uri="{28A0092B-C50C-407E-A947-70E740481C1C}">
+                          <a14:useLocalDpi xmlns:a14="http://schemas.microsoft.com/office/drawing/2010/main" val="0"/>
+                        </a:ext>
+                      </a:extLst>
+                    </a:blip>
+                    <a:srcRect/>
+                    <a:stretch>
+                      <a:fillRect/>
+                    </a:stretch>
+                  </pic:blipFill>
+                  <pic:spPr bwMode="auto">
+                    <a:xfrm>
+                      <a:off x="0" y="0"/>
+                      <a:ext cx="5724525" cy="3324225"/>
+                    </a:xfrm>
+                    <a:prstGeom prst="rect">
+                      <a:avLst/>
+                    </a:prstGeom>
+                    <a:noFill/>
+                    <a:ln>
+                      <a:noFill/>
+                    </a:ln>
+                  </pic:spPr>
+                </pic:pic>
+              </a:graphicData>
+            </a:graphic>
+          </wp:inline>
+        </w:drawing>
+      </w:r>
+      <w:r>
+        <w:rPr>
+          <w:noProof/>
+        </w:rPr>
+        <w:drawing>
+          <wp:inline distT="0" distB="0" distL="0" distR="0" wp14:anchorId="010FA01E" wp14:editId="12C48F30">
+            <wp:extent cx="5724525" cy="3181350"/>
+            <wp:effectExtent l="0" t="0" r="9525" b="0"/>
+            <wp:docPr id="8" name="그림 8"/>
+            <wp:cNvGraphicFramePr>
+              <a:graphicFrameLocks xmlns:a="http://schemas.openxmlformats.org/drawingml/2006/main" noChangeAspect="1"/>
+            </wp:cNvGraphicFramePr>
+            <a:graphic xmlns:a="http://schemas.openxmlformats.org/drawingml/2006/main">
+              <a:graphicData uri="http://schemas.openxmlformats.org/drawingml/2006/picture">
+                <pic:pic xmlns:pic="http://schemas.openxmlformats.org/drawingml/2006/picture">
+                  <pic:nvPicPr>
+                    <pic:cNvPr id="0" name="Picture 8"/>
+                    <pic:cNvPicPr>
+                      <a:picLocks noChangeAspect="1" noChangeArrowheads="1"/>
+                    </pic:cNvPicPr>
+                  </pic:nvPicPr>
+                  <pic:blipFill>
+                    <a:blip r:embed="rId12">
                       <a:extLst>
                         <a:ext uri="{28A0092B-C50C-407E-A947-70E740481C1C}">
                           <a14:useLocalDpi xmlns:a14="http://schemas.microsoft.com/office/drawing/2010/main" val="0"/>
@@ -437,166 +597,6 @@
         <w:rPr>
           <w:noProof/>
         </w:rPr>
-        <w:drawing>
-          <wp:inline distT="0" distB="0" distL="0" distR="0" wp14:anchorId="04A28932" wp14:editId="136F68C1">
-            <wp:extent cx="5724525" cy="3152775"/>
-            <wp:effectExtent l="0" t="0" r="9525" b="9525"/>
-            <wp:docPr id="6" name="그림 6"/>
-            <wp:cNvGraphicFramePr>
-              <a:graphicFrameLocks xmlns:a="http://schemas.openxmlformats.org/drawingml/2006/main" noChangeAspect="1"/>
-            </wp:cNvGraphicFramePr>
-            <a:graphic xmlns:a="http://schemas.openxmlformats.org/drawingml/2006/main">
-              <a:graphicData uri="http://schemas.openxmlformats.org/drawingml/2006/picture">
-                <pic:pic xmlns:pic="http://schemas.openxmlformats.org/drawingml/2006/picture">
-                  <pic:nvPicPr>
-                    <pic:cNvPr id="0" name="Picture 6"/>
-                    <pic:cNvPicPr>
-                      <a:picLocks noChangeAspect="1" noChangeArrowheads="1"/>
-                    </pic:cNvPicPr>
-                  </pic:nvPicPr>
-                  <pic:blipFill>
-                    <a:blip r:embed="rId8">
-                      <a:extLst>
-                        <a:ext uri="{28A0092B-C50C-407E-A947-70E740481C1C}">
-                          <a14:useLocalDpi xmlns:a14="http://schemas.microsoft.com/office/drawing/2010/main" val="0"/>
-                        </a:ext>
-                      </a:extLst>
-                    </a:blip>
-                    <a:srcRect/>
-                    <a:stretch>
-                      <a:fillRect/>
-                    </a:stretch>
-                  </pic:blipFill>
-                  <pic:spPr bwMode="auto">
-                    <a:xfrm>
-                      <a:off x="0" y="0"/>
-                      <a:ext cx="5724525" cy="3152775"/>
-                    </a:xfrm>
-                    <a:prstGeom prst="rect">
-                      <a:avLst/>
-                    </a:prstGeom>
-                    <a:noFill/>
-                    <a:ln>
-                      <a:noFill/>
-                    </a:ln>
-                  </pic:spPr>
-                </pic:pic>
-              </a:graphicData>
-            </a:graphic>
-          </wp:inline>
-        </w:drawing>
-      </w:r>
-      <w:r>
-        <w:rPr>
-          <w:noProof/>
-        </w:rPr>
-        <w:lastRenderedPageBreak/>
-        <w:drawing>
-          <wp:inline distT="0" distB="0" distL="0" distR="0" wp14:anchorId="50D92DB3" wp14:editId="07F4592E">
-            <wp:extent cx="5724525" cy="3324225"/>
-            <wp:effectExtent l="0" t="0" r="9525" b="9525"/>
-            <wp:docPr id="7" name="그림 7"/>
-            <wp:cNvGraphicFramePr>
-              <a:graphicFrameLocks xmlns:a="http://schemas.openxmlformats.org/drawingml/2006/main" noChangeAspect="1"/>
-            </wp:cNvGraphicFramePr>
-            <a:graphic xmlns:a="http://schemas.openxmlformats.org/drawingml/2006/main">
-              <a:graphicData uri="http://schemas.openxmlformats.org/drawingml/2006/picture">
-                <pic:pic xmlns:pic="http://schemas.openxmlformats.org/drawingml/2006/picture">
-                  <pic:nvPicPr>
-                    <pic:cNvPr id="0" name="Picture 7"/>
-                    <pic:cNvPicPr>
-                      <a:picLocks noChangeAspect="1" noChangeArrowheads="1"/>
-                    </pic:cNvPicPr>
-                  </pic:nvPicPr>
-                  <pic:blipFill>
-                    <a:blip r:embed="rId9">
-                      <a:extLst>
-                        <a:ext uri="{28A0092B-C50C-407E-A947-70E740481C1C}">
-                          <a14:useLocalDpi xmlns:a14="http://schemas.microsoft.com/office/drawing/2010/main" val="0"/>
-                        </a:ext>
-                      </a:extLst>
-                    </a:blip>
-                    <a:srcRect/>
-                    <a:stretch>
-                      <a:fillRect/>
-                    </a:stretch>
-                  </pic:blipFill>
-                  <pic:spPr bwMode="auto">
-                    <a:xfrm>
-                      <a:off x="0" y="0"/>
-                      <a:ext cx="5724525" cy="3324225"/>
-                    </a:xfrm>
-                    <a:prstGeom prst="rect">
-                      <a:avLst/>
-                    </a:prstGeom>
-                    <a:noFill/>
-                    <a:ln>
-                      <a:noFill/>
-                    </a:ln>
-                  </pic:spPr>
-                </pic:pic>
-              </a:graphicData>
-            </a:graphic>
-          </wp:inline>
-        </w:drawing>
-      </w:r>
-      <w:r>
-        <w:rPr>
-          <w:noProof/>
-        </w:rPr>
-        <w:drawing>
-          <wp:inline distT="0" distB="0" distL="0" distR="0" wp14:anchorId="010FA01E" wp14:editId="12C48F30">
-            <wp:extent cx="5724525" cy="3181350"/>
-            <wp:effectExtent l="0" t="0" r="9525" b="0"/>
-            <wp:docPr id="8" name="그림 8"/>
-            <wp:cNvGraphicFramePr>
-              <a:graphicFrameLocks xmlns:a="http://schemas.openxmlformats.org/drawingml/2006/main" noChangeAspect="1"/>
-            </wp:cNvGraphicFramePr>
-            <a:graphic xmlns:a="http://schemas.openxmlformats.org/drawingml/2006/main">
-              <a:graphicData uri="http://schemas.openxmlformats.org/drawingml/2006/picture">
-                <pic:pic xmlns:pic="http://schemas.openxmlformats.org/drawingml/2006/picture">
-                  <pic:nvPicPr>
-                    <pic:cNvPr id="0" name="Picture 8"/>
-                    <pic:cNvPicPr>
-                      <a:picLocks noChangeAspect="1" noChangeArrowheads="1"/>
-                    </pic:cNvPicPr>
-                  </pic:nvPicPr>
-                  <pic:blipFill>
-                    <a:blip r:embed="rId10">
-                      <a:extLst>
-                        <a:ext uri="{28A0092B-C50C-407E-A947-70E740481C1C}">
-                          <a14:useLocalDpi xmlns:a14="http://schemas.microsoft.com/office/drawing/2010/main" val="0"/>
-                        </a:ext>
-                      </a:extLst>
-                    </a:blip>
-                    <a:srcRect/>
-                    <a:stretch>
-                      <a:fillRect/>
-                    </a:stretch>
-                  </pic:blipFill>
-                  <pic:spPr bwMode="auto">
-                    <a:xfrm>
-                      <a:off x="0" y="0"/>
-                      <a:ext cx="5724525" cy="3181350"/>
-                    </a:xfrm>
-                    <a:prstGeom prst="rect">
-                      <a:avLst/>
-                    </a:prstGeom>
-                    <a:noFill/>
-                    <a:ln>
-                      <a:noFill/>
-                    </a:ln>
-                  </pic:spPr>
-                </pic:pic>
-              </a:graphicData>
-            </a:graphic>
-          </wp:inline>
-        </w:drawing>
-      </w:r>
-      <w:r>
-        <w:rPr>
-          <w:noProof/>
-        </w:rPr>
         <w:lastRenderedPageBreak/>
         <w:drawing>
           <wp:inline distT="0" distB="0" distL="0" distR="0" wp14:anchorId="31DBF450" wp14:editId="4935CFE3">
@@ -616,7 +616,7 @@
                     </pic:cNvPicPr>
                   </pic:nvPicPr>
                   <pic:blipFill>
-                    <a:blip r:embed="rId11">
+                    <a:blip r:embed="rId13">
                       <a:extLst>
                         <a:ext uri="{28A0092B-C50C-407E-A947-70E740481C1C}">
                           <a14:useLocalDpi xmlns:a14="http://schemas.microsoft.com/office/drawing/2010/main" val="0"/>
@@ -653,20 +653,8 @@
     <w:p/>
     <w:p/>
     <w:p/>
-    <w:p>
-      <w:pPr>
-        <w:rPr>
-          <w:rFonts w:hint="eastAsia"/>
-        </w:rPr>
-      </w:pPr>
-    </w:p>
-    <w:p>
-      <w:pPr>
-        <w:rPr>
-          <w:rFonts w:hint="eastAsia"/>
-        </w:rPr>
-      </w:pPr>
-    </w:p>
+    <w:p/>
+    <w:p/>
     <w:sectPr>
       <w:pgSz w:w="11906" w:h="16838"/>
       <w:pgMar w:top="1701" w:right="1440" w:bottom="1440" w:left="1440" w:header="851" w:footer="992" w:gutter="0"/>
@@ -675,6 +663,56 @@
     </w:sectPr>
   </w:body>
 </w:document>
+</file>
+
+<file path=word/endnotes.xml><?xml version="1.0" encoding="utf-8"?>
+<w:endnotes xmlns:wpc="http://schemas.microsoft.com/office/word/2010/wordprocessingCanvas" xmlns:cx="http://schemas.microsoft.com/office/drawing/2014/chartex" xmlns:cx1="http://schemas.microsoft.com/office/drawing/2015/9/8/chartex" xmlns:cx2="http://schemas.microsoft.com/office/drawing/2015/10/21/chartex" xmlns:cx3="http://schemas.microsoft.com/office/drawing/2016/5/9/chartex" xmlns:cx4="http://schemas.microsoft.com/office/drawing/2016/5/10/chartex" xmlns:cx5="http://schemas.microsoft.com/office/drawing/2016/5/11/chartex" xmlns:cx6="http://schemas.microsoft.com/office/drawing/2016/5/12/chartex" xmlns:cx7="http://schemas.microsoft.com/office/drawing/2016/5/13/chartex" xmlns:cx8="http://schemas.microsoft.com/office/drawing/2016/5/14/chartex" xmlns:mc="http://schemas.openxmlformats.org/markup-compatibility/2006" xmlns:aink="http://schemas.microsoft.com/office/drawing/2016/ink" xmlns:am3d="http://schemas.microsoft.com/office/drawing/2017/model3d" xmlns:o="urn:schemas-microsoft-com:office:office" xmlns:r="http://schemas.openxmlformats.org/officeDocument/2006/relationships" xmlns:m="http://schemas.openxmlformats.org/officeDocument/2006/math" xmlns:v="urn:schemas-microsoft-com:vml" xmlns:wp14="http://schemas.microsoft.com/office/word/2010/wordprocessingDrawing" xmlns:wp="http://schemas.openxmlformats.org/drawingml/2006/wordprocessingDrawing" xmlns:w10="urn:schemas-microsoft-com:office:word" xmlns:w="http://schemas.openxmlformats.org/wordprocessingml/2006/main" xmlns:w14="http://schemas.microsoft.com/office/word/2010/wordml" xmlns:w15="http://schemas.microsoft.com/office/word/2012/wordml" xmlns:w16cex="http://schemas.microsoft.com/office/word/2018/wordml/cex" xmlns:w16cid="http://schemas.microsoft.com/office/word/2016/wordml/cid" xmlns:w16="http://schemas.microsoft.com/office/word/2018/wordml" xmlns:w16sdtdh="http://schemas.microsoft.com/office/word/2020/wordml/sdtdatahash" xmlns:w16se="http://schemas.microsoft.com/office/word/2015/wordml/symex" xmlns:wpg="http://schemas.microsoft.com/office/word/2010/wordprocessingGroup" xmlns:wpi="http://schemas.microsoft.com/office/word/2010/wordprocessingInk" xmlns:wne="http://schemas.microsoft.com/office/word/2006/wordml" xmlns:wps="http://schemas.microsoft.com/office/word/2010/wordprocessingShape" mc:Ignorable="w14 w15 w16se w16cid w16 w16cex w16sdtdh wp14">
+  <w:endnote w:type="separator" w:id="-1">
+    <w:p>
+      <w:pPr>
+        <w:spacing w:after="0" w:line="240" w:lineRule="auto"/>
+      </w:pPr>
+      <w:r>
+        <w:separator/>
+      </w:r>
+    </w:p>
+  </w:endnote>
+  <w:endnote w:type="continuationSeparator" w:id="0">
+    <w:p>
+      <w:pPr>
+        <w:spacing w:after="0" w:line="240" w:lineRule="auto"/>
+      </w:pPr>
+      <w:r>
+        <w:continuationSeparator/>
+      </w:r>
+    </w:p>
+  </w:endnote>
+</w:endnotes>
+</file>
+
+<file path=word/footnotes.xml><?xml version="1.0" encoding="utf-8"?>
+<w:footnotes xmlns:wpc="http://schemas.microsoft.com/office/word/2010/wordprocessingCanvas" xmlns:cx="http://schemas.microsoft.com/office/drawing/2014/chartex" xmlns:cx1="http://schemas.microsoft.com/office/drawing/2015/9/8/chartex" xmlns:cx2="http://schemas.microsoft.com/office/drawing/2015/10/21/chartex" xmlns:cx3="http://schemas.microsoft.com/office/drawing/2016/5/9/chartex" xmlns:cx4="http://schemas.microsoft.com/office/drawing/2016/5/10/chartex" xmlns:cx5="http://schemas.microsoft.com/office/drawing/2016/5/11/chartex" xmlns:cx6="http://schemas.microsoft.com/office/drawing/2016/5/12/chartex" xmlns:cx7="http://schemas.microsoft.com/office/drawing/2016/5/13/chartex" xmlns:cx8="http://schemas.microsoft.com/office/drawing/2016/5/14/chartex" xmlns:mc="http://schemas.openxmlformats.org/markup-compatibility/2006" xmlns:aink="http://schemas.microsoft.com/office/drawing/2016/ink" xmlns:am3d="http://schemas.microsoft.com/office/drawing/2017/model3d" xmlns:o="urn:schemas-microsoft-com:office:office" xmlns:r="http://schemas.openxmlformats.org/officeDocument/2006/relationships" xmlns:m="http://schemas.openxmlformats.org/officeDocument/2006/math" xmlns:v="urn:schemas-microsoft-com:vml" xmlns:wp14="http://schemas.microsoft.com/office/word/2010/wordprocessingDrawing" xmlns:wp="http://schemas.openxmlformats.org/drawingml/2006/wordprocessingDrawing" xmlns:w10="urn:schemas-microsoft-com:office:word" xmlns:w="http://schemas.openxmlformats.org/wordprocessingml/2006/main" xmlns:w14="http://schemas.microsoft.com/office/word/2010/wordml" xmlns:w15="http://schemas.microsoft.com/office/word/2012/wordml" xmlns:w16cex="http://schemas.microsoft.com/office/word/2018/wordml/cex" xmlns:w16cid="http://schemas.microsoft.com/office/word/2016/wordml/cid" xmlns:w16="http://schemas.microsoft.com/office/word/2018/wordml" xmlns:w16sdtdh="http://schemas.microsoft.com/office/word/2020/wordml/sdtdatahash" xmlns:w16se="http://schemas.microsoft.com/office/word/2015/wordml/symex" xmlns:wpg="http://schemas.microsoft.com/office/word/2010/wordprocessingGroup" xmlns:wpi="http://schemas.microsoft.com/office/word/2010/wordprocessingInk" xmlns:wne="http://schemas.microsoft.com/office/word/2006/wordml" xmlns:wps="http://schemas.microsoft.com/office/word/2010/wordprocessingShape" mc:Ignorable="w14 w15 w16se w16cid w16 w16cex w16sdtdh wp14">
+  <w:footnote w:type="separator" w:id="-1">
+    <w:p>
+      <w:pPr>
+        <w:spacing w:after="0" w:line="240" w:lineRule="auto"/>
+      </w:pPr>
+      <w:r>
+        <w:separator/>
+      </w:r>
+    </w:p>
+  </w:footnote>
+  <w:footnote w:type="continuationSeparator" w:id="0">
+    <w:p>
+      <w:pPr>
+        <w:spacing w:after="0" w:line="240" w:lineRule="auto"/>
+      </w:pPr>
+      <w:r>
+        <w:continuationSeparator/>
+      </w:r>
+    </w:p>
+  </w:footnote>
+</w:footnotes>
 </file>
 
 <file path=word/styles.xml><?xml version="1.0" encoding="utf-8"?>
@@ -801,6 +839,7 @@
     <w:lsdException w:name="HTML Sample" w:semiHidden="1" w:unhideWhenUsed="1"/>
     <w:lsdException w:name="HTML Typewriter" w:semiHidden="1" w:unhideWhenUsed="1"/>
     <w:lsdException w:name="HTML Variable" w:semiHidden="1" w:unhideWhenUsed="1"/>
+    <w:lsdException w:name="Normal Table" w:semiHidden="1" w:unhideWhenUsed="1"/>
     <w:lsdException w:name="annotation subject" w:semiHidden="1" w:unhideWhenUsed="1"/>
     <w:lsdException w:name="No List" w:semiHidden="1" w:unhideWhenUsed="1"/>
     <w:lsdException w:name="Outline List 1" w:semiHidden="1" w:unhideWhenUsed="1"/>
@@ -847,8 +886,10 @@
     <w:lsdException w:name="Table Subtle 2" w:semiHidden="1" w:unhideWhenUsed="1"/>
     <w:lsdException w:name="Table Web 1" w:semiHidden="1" w:unhideWhenUsed="1"/>
     <w:lsdException w:name="Table Web 2" w:semiHidden="1" w:unhideWhenUsed="1"/>
+    <w:lsdException w:name="Table Web 3" w:semiHidden="1" w:unhideWhenUsed="1"/>
     <w:lsdException w:name="Balloon Text" w:semiHidden="1" w:unhideWhenUsed="1"/>
     <w:lsdException w:name="Table Grid" w:uiPriority="39"/>
+    <w:lsdException w:name="Table Theme" w:semiHidden="1" w:unhideWhenUsed="1"/>
     <w:lsdException w:name="Placeholder Text" w:semiHidden="1"/>
     <w:lsdException w:name="No Spacing" w:uiPriority="1" w:qFormat="1"/>
     <w:lsdException w:name="Light Shading" w:uiPriority="60"/>
@@ -1106,6 +1147,50 @@
     <w:uiPriority w:val="99"/>
     <w:semiHidden/>
     <w:unhideWhenUsed/>
+  </w:style>
+  <w:style w:type="paragraph" w:styleId="a3">
+    <w:name w:val="header"/>
+    <w:basedOn w:val="a"/>
+    <w:link w:val="Char"/>
+    <w:uiPriority w:val="99"/>
+    <w:unhideWhenUsed/>
+    <w:rsid w:val="00C152ED"/>
+    <w:pPr>
+      <w:tabs>
+        <w:tab w:val="center" w:pos="4513"/>
+        <w:tab w:val="right" w:pos="9026"/>
+      </w:tabs>
+      <w:snapToGrid w:val="0"/>
+    </w:pPr>
+  </w:style>
+  <w:style w:type="character" w:customStyle="1" w:styleId="Char">
+    <w:name w:val="머리글 Char"/>
+    <w:basedOn w:val="a0"/>
+    <w:link w:val="a3"/>
+    <w:uiPriority w:val="99"/>
+    <w:rsid w:val="00C152ED"/>
+  </w:style>
+  <w:style w:type="paragraph" w:styleId="a4">
+    <w:name w:val="footer"/>
+    <w:basedOn w:val="a"/>
+    <w:link w:val="Char0"/>
+    <w:uiPriority w:val="99"/>
+    <w:unhideWhenUsed/>
+    <w:rsid w:val="00C152ED"/>
+    <w:pPr>
+      <w:tabs>
+        <w:tab w:val="center" w:pos="4513"/>
+        <w:tab w:val="right" w:pos="9026"/>
+      </w:tabs>
+      <w:snapToGrid w:val="0"/>
+    </w:pPr>
+  </w:style>
+  <w:style w:type="character" w:customStyle="1" w:styleId="Char0">
+    <w:name w:val="바닥글 Char"/>
+    <w:basedOn w:val="a0"/>
+    <w:link w:val="a4"/>
+    <w:uiPriority w:val="99"/>
+    <w:rsid w:val="00C152ED"/>
   </w:style>
 </w:styles>
 </file>
